--- a/Guia 0/Guia 0 - Ejercitación Inicial.docx
+++ b/Guia 0/Guia 0 - Ejercitación Inicial.docx
@@ -530,184 +530,173 @@
         </w:rPr>
         <w:t>La variable se compone de 2 partes, un espacio en memoria y nombre simbólico que la representa.</w:t>
         <w:br/>
-        <w:t xml:space="preserve">Para declarar una variable en C++, se indica el tipo de dato </w:t>
-      </w:r>
+        <w:t>Para declarar una variable en C++, se indica el tipo de dato que va a contener seguido del nombre que la va a representar.</w:t>
+        <w:br/>
+      </w:r>
+    </w:p>
+    <w:p>
+      <w:pPr>
+        <w:pStyle w:val="LOnormal"/>
+        <w:pageBreakBefore w:val="false"/>
+        <w:numPr>
+          <w:ilvl w:val="0"/>
+          <w:numId w:val="1"/>
+        </w:numPr>
+        <w:ind w:left="720" w:hanging="360"/>
+        <w:jc w:val="left"/>
+        <w:rPr/>
+      </w:pPr>
+      <w:r>
+        <w:rPr>
+          <w:b/>
+          <w:bCs/>
+        </w:rPr>
+        <w:t xml:space="preserve">¿Que es una </w:t>
+      </w:r>
+      <w:r>
+        <w:rPr>
+          <w:b/>
+          <w:bCs/>
+          <w:i/>
+        </w:rPr>
+        <w:t>instancia</w:t>
+      </w:r>
+      <w:r>
+        <w:rPr>
+          <w:b/>
+          <w:bCs/>
+        </w:rPr>
+        <w:t>?</w:t>
+      </w:r>
+    </w:p>
+    <w:p>
+      <w:pPr>
+        <w:pStyle w:val="LOnormal"/>
+        <w:numPr>
+          <w:ilvl w:val="0"/>
+          <w:numId w:val="0"/>
+        </w:numPr>
+        <w:ind w:left="720" w:hanging="0"/>
+        <w:jc w:val="left"/>
+        <w:rPr/>
+      </w:pPr>
       <w:r>
         <w:rPr>
           <w:b w:val="false"/>
           <w:bCs w:val="false"/>
         </w:rPr>
-        <w:t>que</w:t>
+        <w:t>Una instancia es …</w:t>
+        <w:br/>
+      </w:r>
+    </w:p>
+    <w:p>
+      <w:pPr>
+        <w:pStyle w:val="LOnormal"/>
+        <w:numPr>
+          <w:ilvl w:val="0"/>
+          <w:numId w:val="1"/>
+        </w:numPr>
+        <w:ind w:left="720" w:hanging="360"/>
+        <w:jc w:val="left"/>
+        <w:rPr/>
+      </w:pPr>
+      <w:r>
+        <w:rPr>
+          <w:b/>
+          <w:bCs/>
+        </w:rPr>
+        <w:t>¿Qué es una abstracción?</w:t>
+      </w:r>
+    </w:p>
+    <w:p>
+      <w:pPr>
+        <w:pStyle w:val="LOnormal"/>
+        <w:pageBreakBefore w:val="false"/>
+        <w:numPr>
+          <w:ilvl w:val="0"/>
+          <w:numId w:val="1"/>
+        </w:numPr>
+        <w:ind w:left="720" w:hanging="360"/>
+        <w:jc w:val="left"/>
+        <w:rPr/>
+      </w:pPr>
+      <w:r>
+        <w:rPr>
+          <w:b/>
+          <w:bCs/>
+        </w:rPr>
+        <w:t>¿Que es un bloque?</w:t>
+      </w:r>
+    </w:p>
+    <w:p>
+      <w:pPr>
+        <w:pStyle w:val="LOnormal"/>
+        <w:pageBreakBefore w:val="false"/>
+        <w:numPr>
+          <w:ilvl w:val="0"/>
+          <w:numId w:val="1"/>
+        </w:numPr>
+        <w:ind w:left="720" w:hanging="360"/>
+        <w:jc w:val="left"/>
+        <w:rPr/>
+      </w:pPr>
+      <w:r>
+        <w:rPr>
+          <w:b/>
+          <w:bCs/>
+        </w:rPr>
+        <w:t>¿Que es el alcance de una variable, la visibilidad de una variable y el ciclo de vida de una variable? Escriba un programa que muestre varios ejemplos de conocimiento sobre estos conceptos.</w:t>
+        <w:br/>
+      </w:r>
+    </w:p>
+    <w:p>
+      <w:pPr>
+        <w:pStyle w:val="LOnormal"/>
+        <w:pageBreakBefore w:val="false"/>
+        <w:numPr>
+          <w:ilvl w:val="0"/>
+          <w:numId w:val="1"/>
+        </w:numPr>
+        <w:ind w:left="720" w:hanging="360"/>
+        <w:jc w:val="left"/>
+        <w:rPr/>
+      </w:pPr>
+      <w:r>
+        <w:rPr>
+          <w:b/>
+          <w:bCs/>
+        </w:rPr>
+        <w:t>Escriba un ejemplo de declaración de una función con parámetros y describa completamente la sentencia.</w:t>
+        <w:br/>
       </w:r>
       <w:r>
         <w:rPr>
           <w:b w:val="false"/>
           <w:bCs w:val="false"/>
         </w:rPr>
-        <w:t xml:space="preserve"> va a contener seguido del nombre que la va a representar.</w:t>
-        <w:br/>
-      </w:r>
-    </w:p>
-    <w:p>
-      <w:pPr>
-        <w:pStyle w:val="LOnormal"/>
-        <w:pageBreakBefore w:val="false"/>
-        <w:numPr>
-          <w:ilvl w:val="0"/>
-          <w:numId w:val="1"/>
-        </w:numPr>
-        <w:ind w:left="720" w:hanging="360"/>
-        <w:jc w:val="left"/>
-        <w:rPr/>
-      </w:pPr>
-      <w:r>
-        <w:rPr>
+        <w:t>int sumar(int a, int b);</w:t>
+      </w:r>
+    </w:p>
+    <w:p>
+      <w:pPr>
+        <w:pStyle w:val="LOnormal"/>
+        <w:numPr>
+          <w:ilvl w:val="0"/>
+          <w:numId w:val="0"/>
+        </w:numPr>
+        <w:ind w:left="720" w:hanging="0"/>
+        <w:jc w:val="left"/>
+        <w:rPr>
+          <w:b/>
           <w:b/>
           <w:bCs/>
         </w:rPr>
-        <w:t xml:space="preserve">¿Que es una </w:t>
-      </w:r>
+      </w:pPr>
       <w:r>
         <w:rPr>
           <w:b/>
           <w:bCs/>
-          <w:i/>
-        </w:rPr>
-        <w:t>instancia</w:t>
-      </w:r>
-      <w:r>
-        <w:rPr>
-          <w:b/>
-          <w:bCs/>
-        </w:rPr>
-        <w:t>?</w:t>
-      </w:r>
-    </w:p>
-    <w:p>
-      <w:pPr>
-        <w:pStyle w:val="LOnormal"/>
-        <w:numPr>
-          <w:ilvl w:val="0"/>
-          <w:numId w:val="0"/>
-        </w:numPr>
-        <w:ind w:left="720" w:hanging="0"/>
-        <w:jc w:val="left"/>
-        <w:rPr/>
-      </w:pPr>
-      <w:r>
-        <w:rPr>
-          <w:b w:val="false"/>
-          <w:bCs w:val="false"/>
-        </w:rPr>
-        <w:t>Una instancia es …</w:t>
-        <w:br/>
-      </w:r>
-    </w:p>
-    <w:p>
-      <w:pPr>
-        <w:pStyle w:val="LOnormal"/>
-        <w:numPr>
-          <w:ilvl w:val="0"/>
-          <w:numId w:val="1"/>
-        </w:numPr>
-        <w:ind w:left="720" w:hanging="360"/>
-        <w:jc w:val="left"/>
-        <w:rPr/>
-      </w:pPr>
-      <w:r>
-        <w:rPr>
-          <w:b/>
-          <w:bCs/>
-        </w:rPr>
-        <w:t>¿Qué es una abstracción?</w:t>
-      </w:r>
-    </w:p>
-    <w:p>
-      <w:pPr>
-        <w:pStyle w:val="LOnormal"/>
-        <w:pageBreakBefore w:val="false"/>
-        <w:numPr>
-          <w:ilvl w:val="0"/>
-          <w:numId w:val="1"/>
-        </w:numPr>
-        <w:ind w:left="720" w:hanging="360"/>
-        <w:jc w:val="left"/>
-        <w:rPr/>
-      </w:pPr>
-      <w:r>
-        <w:rPr>
-          <w:b/>
-          <w:bCs/>
-        </w:rPr>
-        <w:t>¿Que es un bloque?</w:t>
-      </w:r>
-    </w:p>
-    <w:p>
-      <w:pPr>
-        <w:pStyle w:val="LOnormal"/>
-        <w:pageBreakBefore w:val="false"/>
-        <w:numPr>
-          <w:ilvl w:val="0"/>
-          <w:numId w:val="1"/>
-        </w:numPr>
-        <w:ind w:left="720" w:hanging="360"/>
-        <w:jc w:val="left"/>
-        <w:rPr/>
-      </w:pPr>
-      <w:r>
-        <w:rPr>
-          <w:b/>
-          <w:bCs/>
-        </w:rPr>
-        <w:t>¿Que es el alcance de una variable, la visibilidad de una variable y el ciclo de vida de una variable? Escriba un programa que muestre varios ejemplos de conocimiento sobre estos conceptos.</w:t>
-        <w:br/>
-      </w:r>
-    </w:p>
-    <w:p>
-      <w:pPr>
-        <w:pStyle w:val="LOnormal"/>
-        <w:pageBreakBefore w:val="false"/>
-        <w:numPr>
-          <w:ilvl w:val="0"/>
-          <w:numId w:val="1"/>
-        </w:numPr>
-        <w:ind w:left="720" w:hanging="360"/>
-        <w:jc w:val="left"/>
-        <w:rPr/>
-      </w:pPr>
-      <w:r>
-        <w:rPr>
-          <w:b/>
-          <w:bCs/>
-        </w:rPr>
-        <w:t>Escriba un ejemplo de declaración de una función con parámetros y describa completamente la sentencia.</w:t>
-        <w:br/>
-      </w:r>
-      <w:r>
-        <w:rPr>
-          <w:b w:val="false"/>
-          <w:bCs w:val="false"/>
-        </w:rPr>
-        <w:t>int sumar(int a, int b);</w:t>
-      </w:r>
-    </w:p>
-    <w:p>
-      <w:pPr>
-        <w:pStyle w:val="LOnormal"/>
-        <w:numPr>
-          <w:ilvl w:val="0"/>
-          <w:numId w:val="0"/>
-        </w:numPr>
-        <w:ind w:left="720" w:hanging="0"/>
-        <w:jc w:val="left"/>
-        <w:rPr>
-          <w:b/>
-          <w:b/>
-          <w:bCs/>
-        </w:rPr>
-      </w:pPr>
-      <w:r>
-        <w:rPr/>
+        </w:rPr>
       </w:r>
     </w:p>
     <w:p>
@@ -860,6 +849,22 @@
     <w:p>
       <w:pPr>
         <w:pStyle w:val="LOnormal"/>
+        <w:ind w:left="720" w:hanging="360"/>
+        <w:jc w:val="left"/>
+        <w:rPr/>
+      </w:pPr>
+      <w:r>
+        <w:rPr>
+          <w:b/>
+          <w:bCs/>
+        </w:rPr>
+        <w:tab/>
+        <w:br/>
+      </w:r>
+    </w:p>
+    <w:p>
+      <w:pPr>
+        <w:pStyle w:val="LOnormal"/>
         <w:pageBreakBefore w:val="false"/>
         <w:numPr>
           <w:ilvl w:val="0"/>
@@ -875,6 +880,8 @@
           <w:bCs/>
         </w:rPr>
         <w:t>¿Qué es una postcondición de función?</w:t>
+        <w:br/>
+        <w:br/>
         <w:br/>
       </w:r>
     </w:p>
@@ -1522,8 +1529,8 @@
       </w:tblPr>
       <w:tblGrid>
         <w:gridCol w:w="3029"/>
-        <w:gridCol w:w="2998"/>
-        <w:gridCol w:w="3032"/>
+        <w:gridCol w:w="2997"/>
+        <w:gridCol w:w="3033"/>
       </w:tblGrid>
       <w:tr>
         <w:trPr/>
@@ -1560,7 +1567,7 @@
         </w:tc>
         <w:tc>
           <w:tcPr>
-            <w:tcW w:w="2998" w:type="dxa"/>
+            <w:tcW w:w="2997" w:type="dxa"/>
             <w:tcBorders>
               <w:top w:val="single" w:sz="8" w:space="0" w:color="000000"/>
               <w:left w:val="single" w:sz="8" w:space="0" w:color="000000"/>
@@ -1591,7 +1598,7 @@
         </w:tc>
         <w:tc>
           <w:tcPr>
-            <w:tcW w:w="3032" w:type="dxa"/>
+            <w:tcW w:w="3033" w:type="dxa"/>
             <w:tcBorders>
               <w:top w:val="single" w:sz="8" w:space="0" w:color="000000"/>
               <w:left w:val="single" w:sz="8" w:space="0" w:color="000000"/>
@@ -1654,7 +1661,7 @@
         </w:tc>
         <w:tc>
           <w:tcPr>
-            <w:tcW w:w="2998" w:type="dxa"/>
+            <w:tcW w:w="2997" w:type="dxa"/>
             <w:tcBorders>
               <w:top w:val="single" w:sz="8" w:space="0" w:color="000000"/>
               <w:left w:val="single" w:sz="8" w:space="0" w:color="000000"/>
@@ -1679,7 +1686,7 @@
         </w:tc>
         <w:tc>
           <w:tcPr>
-            <w:tcW w:w="3032" w:type="dxa"/>
+            <w:tcW w:w="3033" w:type="dxa"/>
             <w:tcBorders>
               <w:top w:val="single" w:sz="8" w:space="0" w:color="000000"/>
               <w:left w:val="single" w:sz="8" w:space="0" w:color="000000"/>
@@ -1741,7 +1748,7 @@
         </w:tc>
         <w:tc>
           <w:tcPr>
-            <w:tcW w:w="2998" w:type="dxa"/>
+            <w:tcW w:w="2997" w:type="dxa"/>
             <w:tcBorders>
               <w:top w:val="single" w:sz="8" w:space="0" w:color="000000"/>
               <w:left w:val="single" w:sz="8" w:space="0" w:color="000000"/>
@@ -1766,7 +1773,7 @@
         </w:tc>
         <w:tc>
           <w:tcPr>
-            <w:tcW w:w="3032" w:type="dxa"/>
+            <w:tcW w:w="3033" w:type="dxa"/>
             <w:tcBorders>
               <w:top w:val="single" w:sz="8" w:space="0" w:color="000000"/>
               <w:left w:val="single" w:sz="8" w:space="0" w:color="000000"/>
@@ -1828,7 +1835,7 @@
         </w:tc>
         <w:tc>
           <w:tcPr>
-            <w:tcW w:w="2998" w:type="dxa"/>
+            <w:tcW w:w="2997" w:type="dxa"/>
             <w:tcBorders>
               <w:top w:val="single" w:sz="8" w:space="0" w:color="000000"/>
               <w:left w:val="single" w:sz="8" w:space="0" w:color="000000"/>
@@ -1853,7 +1860,7 @@
         </w:tc>
         <w:tc>
           <w:tcPr>
-            <w:tcW w:w="3032" w:type="dxa"/>
+            <w:tcW w:w="3033" w:type="dxa"/>
             <w:tcBorders>
               <w:top w:val="single" w:sz="8" w:space="0" w:color="000000"/>
               <w:left w:val="single" w:sz="8" w:space="0" w:color="000000"/>
@@ -1915,7 +1922,7 @@
         </w:tc>
         <w:tc>
           <w:tcPr>
-            <w:tcW w:w="2998" w:type="dxa"/>
+            <w:tcW w:w="2997" w:type="dxa"/>
             <w:tcBorders>
               <w:top w:val="single" w:sz="8" w:space="0" w:color="000000"/>
               <w:left w:val="single" w:sz="8" w:space="0" w:color="000000"/>
@@ -1940,7 +1947,7 @@
         </w:tc>
         <w:tc>
           <w:tcPr>
-            <w:tcW w:w="3032" w:type="dxa"/>
+            <w:tcW w:w="3033" w:type="dxa"/>
             <w:tcBorders>
               <w:top w:val="single" w:sz="8" w:space="0" w:color="000000"/>
               <w:left w:val="single" w:sz="8" w:space="0" w:color="000000"/>
@@ -2002,7 +2009,7 @@
         </w:tc>
         <w:tc>
           <w:tcPr>
-            <w:tcW w:w="2998" w:type="dxa"/>
+            <w:tcW w:w="2997" w:type="dxa"/>
             <w:tcBorders>
               <w:top w:val="single" w:sz="8" w:space="0" w:color="000000"/>
               <w:left w:val="single" w:sz="8" w:space="0" w:color="000000"/>
@@ -2027,7 +2034,7 @@
         </w:tc>
         <w:tc>
           <w:tcPr>
-            <w:tcW w:w="3032" w:type="dxa"/>
+            <w:tcW w:w="3033" w:type="dxa"/>
             <w:tcBorders>
               <w:top w:val="single" w:sz="8" w:space="0" w:color="000000"/>
               <w:left w:val="single" w:sz="8" w:space="0" w:color="000000"/>
@@ -2089,7 +2096,7 @@
         </w:tc>
         <w:tc>
           <w:tcPr>
-            <w:tcW w:w="2998" w:type="dxa"/>
+            <w:tcW w:w="2997" w:type="dxa"/>
             <w:tcBorders>
               <w:top w:val="single" w:sz="8" w:space="0" w:color="000000"/>
               <w:left w:val="single" w:sz="8" w:space="0" w:color="000000"/>
@@ -2114,7 +2121,7 @@
         </w:tc>
         <w:tc>
           <w:tcPr>
-            <w:tcW w:w="3032" w:type="dxa"/>
+            <w:tcW w:w="3033" w:type="dxa"/>
             <w:tcBorders>
               <w:top w:val="single" w:sz="8" w:space="0" w:color="000000"/>
               <w:left w:val="single" w:sz="8" w:space="0" w:color="000000"/>
